--- a/L1.docx
+++ b/L1.docx
@@ -315,15 +315,9 @@
               <w:rPr>
                 <w:rFonts w:ascii="Calibri" w:eastAsia="Calibri" w:hAnsi="Calibri" w:cs="Calibri"/>
               </w:rPr>
-              <w:t>Офіс</w:t>
-            </w:r>
-            <w:proofErr w:type="spellEnd"/>
-            <w:r>
-              <w:rPr>
-                <w:rFonts w:ascii="Calibri" w:eastAsia="Calibri" w:hAnsi="Calibri" w:cs="Calibri"/>
-              </w:rPr>
-              <w:t>-менеджер</w:t>
-            </w:r>
+              <w:t>Секретар</w:t>
+            </w:r>
+            <w:proofErr w:type="spellEnd"/>
           </w:p>
         </w:tc>
         <w:tc>
@@ -604,8 +598,6 @@
               </w:rPr>
               <w:t>)</w:t>
             </w:r>
-            <w:bookmarkStart w:id="0" w:name="_GoBack"/>
-            <w:bookmarkEnd w:id="0"/>
           </w:p>
           <w:p>
             <w:pPr>
@@ -1189,12 +1181,14 @@
               <w:ind w:left="390" w:hanging="270"/>
               <w:rPr>
                 <w:rFonts w:ascii="Calibri" w:eastAsia="Calibri" w:hAnsi="Calibri" w:cs="Calibri"/>
-              </w:rPr>
-            </w:pPr>
-            <w:proofErr w:type="spellStart"/>
-            <w:r>
-              <w:rPr>
-                <w:rFonts w:ascii="Calibri" w:eastAsia="Calibri" w:hAnsi="Calibri" w:cs="Calibri"/>
+                <w:color w:val="BFBFBF" w:themeColor="background1" w:themeShade="BF"/>
+              </w:rPr>
+            </w:pPr>
+            <w:proofErr w:type="spellStart"/>
+            <w:r>
+              <w:rPr>
+                <w:rFonts w:ascii="Calibri" w:eastAsia="Calibri" w:hAnsi="Calibri" w:cs="Calibri"/>
+                <w:color w:val="BFBFBF" w:themeColor="background1" w:themeShade="BF"/>
               </w:rPr>
               <w:t>Штатний</w:t>
             </w:r>
@@ -1202,13 +1196,15 @@
             <w:r>
               <w:rPr>
                 <w:rFonts w:ascii="Calibri" w:eastAsia="Calibri" w:hAnsi="Calibri" w:cs="Calibri"/>
-              </w:rPr>
-              <w:t xml:space="preserve"> </w:t>
-            </w:r>
-            <w:proofErr w:type="spellStart"/>
-            <w:r>
-              <w:rPr>
-                <w:rFonts w:ascii="Calibri" w:eastAsia="Calibri" w:hAnsi="Calibri" w:cs="Calibri"/>
+                <w:color w:val="BFBFBF" w:themeColor="background1" w:themeShade="BF"/>
+              </w:rPr>
+              <w:t xml:space="preserve"> </w:t>
+            </w:r>
+            <w:proofErr w:type="spellStart"/>
+            <w:r>
+              <w:rPr>
+                <w:rFonts w:ascii="Calibri" w:eastAsia="Calibri" w:hAnsi="Calibri" w:cs="Calibri"/>
+                <w:color w:val="BFBFBF" w:themeColor="background1" w:themeShade="BF"/>
               </w:rPr>
               <w:t>розклад</w:t>
             </w:r>
@@ -1675,12 +1671,6 @@
               <w:t>документи</w:t>
             </w:r>
             <w:proofErr w:type="spellEnd"/>
-            <w:r>
-              <w:rPr>
-                <w:rFonts w:ascii="Calibri" w:eastAsia="Calibri" w:hAnsi="Calibri" w:cs="Calibri"/>
-              </w:rPr>
-              <w:t xml:space="preserve"> та договори</w:t>
-            </w:r>
           </w:p>
           <w:p>
             <w:pPr>
@@ -2956,6 +2946,45 @@
               <w:t>сировини</w:t>
             </w:r>
             <w:proofErr w:type="spellEnd"/>
+            <w:r>
+              <w:rPr>
+                <w:rFonts w:ascii="Calibri" w:eastAsia="Calibri" w:hAnsi="Calibri" w:cs="Calibri"/>
+              </w:rPr>
+              <w:t xml:space="preserve"> </w:t>
+            </w:r>
+          </w:p>
+          <w:p>
+            <w:pPr>
+              <w:numPr>
+                <w:ilvl w:val="0"/>
+                <w:numId w:val="1"/>
+              </w:numPr>
+              <w:spacing w:line="240" w:lineRule="auto"/>
+              <w:ind w:left="390" w:hanging="270"/>
+              <w:rPr>
+                <w:rFonts w:ascii="Calibri" w:eastAsia="Calibri" w:hAnsi="Calibri" w:cs="Calibri"/>
+              </w:rPr>
+            </w:pPr>
+            <w:r>
+              <w:rPr>
+                <w:rFonts w:ascii="Calibri" w:eastAsia="Calibri" w:hAnsi="Calibri" w:cs="Calibri"/>
+              </w:rPr>
+              <w:t xml:space="preserve">Журнал </w:t>
+            </w:r>
+            <w:proofErr w:type="spellStart"/>
+            <w:r>
+              <w:rPr>
+                <w:rFonts w:ascii="Calibri" w:eastAsia="Calibri" w:hAnsi="Calibri" w:cs="Calibri"/>
+              </w:rPr>
+              <w:t>реєстрації</w:t>
+            </w:r>
+            <w:proofErr w:type="spellEnd"/>
+            <w:r>
+              <w:rPr>
+                <w:rFonts w:ascii="Calibri" w:eastAsia="Calibri" w:hAnsi="Calibri" w:cs="Calibri"/>
+              </w:rPr>
+              <w:t xml:space="preserve"> задач</w:t>
+            </w:r>
           </w:p>
         </w:tc>
         <w:tc>
@@ -3401,32 +3430,18 @@
                 <w:rFonts w:ascii="Calibri" w:eastAsia="Calibri" w:hAnsi="Calibri" w:cs="Calibri"/>
               </w:rPr>
             </w:pPr>
-            <w:r>
-              <w:rPr>
-                <w:rFonts w:ascii="Calibri" w:eastAsia="Calibri" w:hAnsi="Calibri" w:cs="Calibri"/>
-              </w:rPr>
-              <w:t>Наряд-</w:t>
-            </w:r>
-            <w:proofErr w:type="spellStart"/>
-            <w:r>
-              <w:rPr>
-                <w:rFonts w:ascii="Calibri" w:eastAsia="Calibri" w:hAnsi="Calibri" w:cs="Calibri"/>
-              </w:rPr>
-              <w:t>замовлення</w:t>
-            </w:r>
-            <w:proofErr w:type="spellEnd"/>
-            <w:r>
-              <w:rPr>
-                <w:rFonts w:ascii="Calibri" w:eastAsia="Calibri" w:hAnsi="Calibri" w:cs="Calibri"/>
-              </w:rPr>
-              <w:t xml:space="preserve"> </w:t>
-            </w:r>
-            <w:proofErr w:type="spellStart"/>
-            <w:r>
-              <w:rPr>
-                <w:rFonts w:ascii="Calibri" w:eastAsia="Calibri" w:hAnsi="Calibri" w:cs="Calibri"/>
-              </w:rPr>
-              <w:t>рецептури</w:t>
+            <w:proofErr w:type="spellStart"/>
+            <w:r>
+              <w:rPr>
+                <w:rFonts w:ascii="Calibri" w:eastAsia="Calibri" w:hAnsi="Calibri" w:cs="Calibri"/>
+              </w:rPr>
+              <w:t>Р</w:t>
+            </w:r>
+            <w:r>
+              <w:rPr>
+                <w:rFonts w:ascii="Calibri" w:eastAsia="Calibri" w:hAnsi="Calibri" w:cs="Calibri"/>
+              </w:rPr>
+              <w:t>ецептури</w:t>
             </w:r>
             <w:proofErr w:type="spellEnd"/>
           </w:p>
@@ -3850,14 +3865,14 @@
               <w:rPr>
                 <w:rFonts w:ascii="Calibri" w:eastAsia="Calibri" w:hAnsi="Calibri" w:cs="Calibri"/>
               </w:rPr>
-              <w:t>Накладні</w:t>
-            </w:r>
-            <w:proofErr w:type="spellEnd"/>
-            <w:r>
-              <w:rPr>
-                <w:rFonts w:ascii="Calibri" w:eastAsia="Calibri" w:hAnsi="Calibri" w:cs="Calibri"/>
-              </w:rPr>
-              <w:t xml:space="preserve"> про </w:t>
+              <w:t>Дані</w:t>
+            </w:r>
+            <w:proofErr w:type="spellEnd"/>
+            <w:r>
+              <w:rPr>
+                <w:rFonts w:ascii="Calibri" w:eastAsia="Calibri" w:hAnsi="Calibri" w:cs="Calibri"/>
+              </w:rPr>
+              <w:t xml:space="preserve"> </w:t>
             </w:r>
             <w:proofErr w:type="spellStart"/>
             <w:r>
@@ -3899,28 +3914,22 @@
               <w:rPr>
                 <w:rFonts w:ascii="Calibri" w:eastAsia="Calibri" w:hAnsi="Calibri" w:cs="Calibri"/>
               </w:rPr>
-              <w:t>Накладні</w:t>
-            </w:r>
-            <w:proofErr w:type="spellEnd"/>
-            <w:r>
-              <w:rPr>
-                <w:rFonts w:ascii="Calibri" w:eastAsia="Calibri" w:hAnsi="Calibri" w:cs="Calibri"/>
-              </w:rPr>
-              <w:t xml:space="preserve"> про </w:t>
-            </w:r>
-            <w:proofErr w:type="spellStart"/>
-            <w:r>
-              <w:rPr>
-                <w:rFonts w:ascii="Calibri" w:eastAsia="Calibri" w:hAnsi="Calibri" w:cs="Calibri"/>
-              </w:rPr>
-              <w:t>видачу</w:t>
-            </w:r>
-            <w:proofErr w:type="spellEnd"/>
-            <w:r>
-              <w:rPr>
-                <w:rFonts w:ascii="Calibri" w:eastAsia="Calibri" w:hAnsi="Calibri" w:cs="Calibri"/>
-              </w:rPr>
-              <w:t xml:space="preserve"> </w:t>
+              <w:t>Дані</w:t>
+            </w:r>
+            <w:proofErr w:type="spellEnd"/>
+            <w:r>
+              <w:rPr>
+                <w:rFonts w:ascii="Calibri" w:eastAsia="Calibri" w:hAnsi="Calibri" w:cs="Calibri"/>
+              </w:rPr>
+              <w:t xml:space="preserve"> </w:t>
+            </w:r>
+            <w:bookmarkStart w:id="0" w:name="_GoBack"/>
+            <w:bookmarkEnd w:id="0"/>
+            <w:r>
+              <w:rPr>
+                <w:rFonts w:ascii="Calibri" w:eastAsia="Calibri" w:hAnsi="Calibri" w:cs="Calibri"/>
+              </w:rPr>
+              <w:t xml:space="preserve">видачу </w:t>
             </w:r>
             <w:proofErr w:type="spellStart"/>
             <w:r>
@@ -3930,6 +3939,45 @@
               <w:t>продукції</w:t>
             </w:r>
             <w:proofErr w:type="spellEnd"/>
+            <w:r>
+              <w:rPr>
+                <w:rFonts w:ascii="Calibri" w:eastAsia="Calibri" w:hAnsi="Calibri" w:cs="Calibri"/>
+              </w:rPr>
+              <w:t xml:space="preserve"> </w:t>
+            </w:r>
+          </w:p>
+          <w:p>
+            <w:pPr>
+              <w:numPr>
+                <w:ilvl w:val="0"/>
+                <w:numId w:val="1"/>
+              </w:numPr>
+              <w:spacing w:line="240" w:lineRule="auto"/>
+              <w:ind w:left="390" w:hanging="270"/>
+              <w:rPr>
+                <w:rFonts w:ascii="Calibri" w:eastAsia="Calibri" w:hAnsi="Calibri" w:cs="Calibri"/>
+              </w:rPr>
+            </w:pPr>
+            <w:r>
+              <w:rPr>
+                <w:rFonts w:ascii="Calibri" w:eastAsia="Calibri" w:hAnsi="Calibri" w:cs="Calibri"/>
+              </w:rPr>
+              <w:t xml:space="preserve">Журнал </w:t>
+            </w:r>
+            <w:proofErr w:type="spellStart"/>
+            <w:r>
+              <w:rPr>
+                <w:rFonts w:ascii="Calibri" w:eastAsia="Calibri" w:hAnsi="Calibri" w:cs="Calibri"/>
+              </w:rPr>
+              <w:t>реєстрації</w:t>
+            </w:r>
+            <w:proofErr w:type="spellEnd"/>
+            <w:r>
+              <w:rPr>
+                <w:rFonts w:ascii="Calibri" w:eastAsia="Calibri" w:hAnsi="Calibri" w:cs="Calibri"/>
+              </w:rPr>
+              <w:t xml:space="preserve"> задач</w:t>
+            </w:r>
           </w:p>
         </w:tc>
         <w:tc>
@@ -4023,6 +4071,12 @@
               <w:t>наявність</w:t>
             </w:r>
             <w:proofErr w:type="spellEnd"/>
+            <w:r>
+              <w:rPr>
+                <w:rFonts w:ascii="Calibri" w:eastAsia="Calibri" w:hAnsi="Calibri" w:cs="Calibri"/>
+              </w:rPr>
+              <w:t xml:space="preserve"> </w:t>
+            </w:r>
             <w:r>
               <w:rPr>
                 <w:rFonts w:ascii="Calibri" w:eastAsia="Calibri" w:hAnsi="Calibri" w:cs="Calibri"/>
@@ -4262,6 +4316,7 @@
               <w:rPr>
                 <w:rFonts w:ascii="Calibri" w:eastAsia="Calibri" w:hAnsi="Calibri" w:cs="Calibri"/>
               </w:rPr>
+              <w:lastRenderedPageBreak/>
               <w:t xml:space="preserve">Менеджер </w:t>
             </w:r>
             <w:proofErr w:type="spellStart"/>
@@ -4348,6 +4403,7 @@
               <w:rPr>
                 <w:rFonts w:ascii="Calibri" w:eastAsia="Calibri" w:hAnsi="Calibri" w:cs="Calibri"/>
               </w:rPr>
+              <w:lastRenderedPageBreak/>
               <w:t>Рахунки-фактури</w:t>
             </w:r>
             <w:proofErr w:type="spellEnd"/>
